--- a/Dokuments/Teszteles_Dokumentacio.docx
+++ b/Dokuments/Teszteles_Dokumentacio.docx
@@ -199,7 +199,6 @@
                                       <w:text/>
                                     </w:sdtPr>
                                     <w:sdtContent>
-                                      <w:proofErr w:type="spellStart"/>
                                       <w:r>
                                         <w:rPr>
                                           <w:color w:val="F79646" w:themeColor="accent6"/>
@@ -208,7 +207,6 @@
                                         </w:rPr>
                                         <w:t>EasyPay</w:t>
                                       </w:r>
-                                      <w:proofErr w:type="spellEnd"/>
                                     </w:sdtContent>
                                   </w:sdt>
                                 </w:p>
@@ -369,7 +367,6 @@
                                 <w:text/>
                               </w:sdtPr>
                               <w:sdtContent>
-                                <w:proofErr w:type="spellStart"/>
                                 <w:r>
                                   <w:rPr>
                                     <w:color w:val="F79646" w:themeColor="accent6"/>
@@ -378,7 +375,6 @@
                                   </w:rPr>
                                   <w:t>EasyPay</w:t>
                                 </w:r>
-                                <w:proofErr w:type="spellEnd"/>
                               </w:sdtContent>
                             </w:sdt>
                           </w:p>
@@ -837,6 +833,12 @@
     <w:sdt>
       <w:sdtPr>
         <w:rPr>
+          <w:rFonts w:asciiTheme="minorHAnsi" w:eastAsiaTheme="minorEastAsia" w:hAnsiTheme="minorHAnsi" w:cstheme="minorBidi"/>
+          <w:b w:val="0"/>
+          <w:bCs w:val="0"/>
+          <w:color w:val="auto"/>
+          <w:sz w:val="22"/>
+          <w:szCs w:val="22"/>
           <w:lang w:val="hu-HU"/>
         </w:rPr>
         <w:id w:val="1785931268"/>
@@ -847,10 +849,6 @@
       </w:sdtPr>
       <w:sdtEndPr>
         <w:rPr>
-          <w:rFonts w:asciiTheme="minorHAnsi" w:eastAsiaTheme="minorEastAsia" w:hAnsiTheme="minorHAnsi" w:cstheme="minorBidi"/>
-          <w:color w:val="auto"/>
-          <w:sz w:val="22"/>
-          <w:szCs w:val="22"/>
           <w:lang w:val="en-US"/>
         </w:rPr>
       </w:sdtEndPr>
@@ -1475,22 +1473,26 @@
     <w:tbl>
       <w:tblPr>
         <w:tblStyle w:val="Rcsostblzat"/>
-        <w:tblW w:w="0" w:type="auto"/>
+        <w:tblW w:w="11320" w:type="dxa"/>
+        <w:jc w:val="center"/>
         <w:tblLook w:val="04A0" w:firstRow="1" w:lastRow="0" w:firstColumn="1" w:lastColumn="0" w:noHBand="0" w:noVBand="1"/>
       </w:tblPr>
       <w:tblGrid>
-        <w:gridCol w:w="660"/>
-        <w:gridCol w:w="1350"/>
-        <w:gridCol w:w="1853"/>
-        <w:gridCol w:w="1238"/>
-        <w:gridCol w:w="1226"/>
-        <w:gridCol w:w="1141"/>
-        <w:gridCol w:w="1162"/>
+        <w:gridCol w:w="723"/>
+        <w:gridCol w:w="1785"/>
+        <w:gridCol w:w="2089"/>
+        <w:gridCol w:w="2072"/>
+        <w:gridCol w:w="1676"/>
+        <w:gridCol w:w="1676"/>
+        <w:gridCol w:w="1299"/>
       </w:tblGrid>
       <w:tr>
-        <w:tc>
-          <w:tcPr>
-            <w:tcW w:w="1234" w:type="dxa"/>
+        <w:trPr>
+          <w:jc w:val="center"/>
+        </w:trPr>
+        <w:tc>
+          <w:tcPr>
+            <w:tcW w:w="723" w:type="dxa"/>
           </w:tcPr>
           <w:p>
             <w:r>
@@ -1500,7 +1502,7 @@
         </w:tc>
         <w:tc>
           <w:tcPr>
-            <w:tcW w:w="1234" w:type="dxa"/>
+            <w:tcW w:w="1785" w:type="dxa"/>
           </w:tcPr>
           <w:p>
             <w:r>
@@ -1510,7 +1512,7 @@
         </w:tc>
         <w:tc>
           <w:tcPr>
-            <w:tcW w:w="1234" w:type="dxa"/>
+            <w:tcW w:w="2089" w:type="dxa"/>
           </w:tcPr>
           <w:p>
             <w:r>
@@ -1520,7 +1522,7 @@
         </w:tc>
         <w:tc>
           <w:tcPr>
-            <w:tcW w:w="1234" w:type="dxa"/>
+            <w:tcW w:w="2072" w:type="dxa"/>
           </w:tcPr>
           <w:p>
             <w:r>
@@ -1530,7 +1532,7 @@
         </w:tc>
         <w:tc>
           <w:tcPr>
-            <w:tcW w:w="1234" w:type="dxa"/>
+            <w:tcW w:w="1676" w:type="dxa"/>
           </w:tcPr>
           <w:p>
             <w:r>
@@ -1540,7 +1542,7 @@
         </w:tc>
         <w:tc>
           <w:tcPr>
-            <w:tcW w:w="1234" w:type="dxa"/>
+            <w:tcW w:w="1676" w:type="dxa"/>
           </w:tcPr>
           <w:p>
             <w:r>
@@ -1550,7 +1552,7 @@
         </w:tc>
         <w:tc>
           <w:tcPr>
-            <w:tcW w:w="1234" w:type="dxa"/>
+            <w:tcW w:w="1299" w:type="dxa"/>
           </w:tcPr>
           <w:p>
             <w:r>
@@ -1560,9 +1562,12 @@
         </w:tc>
       </w:tr>
       <w:tr>
-        <w:tc>
-          <w:tcPr>
-            <w:tcW w:w="1234" w:type="dxa"/>
+        <w:trPr>
+          <w:jc w:val="center"/>
+        </w:trPr>
+        <w:tc>
+          <w:tcPr>
+            <w:tcW w:w="723" w:type="dxa"/>
           </w:tcPr>
           <w:p>
             <w:r>
@@ -1572,7 +1577,7 @@
         </w:tc>
         <w:tc>
           <w:tcPr>
-            <w:tcW w:w="1234" w:type="dxa"/>
+            <w:tcW w:w="1785" w:type="dxa"/>
           </w:tcPr>
           <w:p>
             <w:r>
@@ -1582,7 +1587,7 @@
         </w:tc>
         <w:tc>
           <w:tcPr>
-            <w:tcW w:w="1234" w:type="dxa"/>
+            <w:tcW w:w="2089" w:type="dxa"/>
           </w:tcPr>
           <w:p>
             <w:r>
@@ -1592,7 +1597,7 @@
         </w:tc>
         <w:tc>
           <w:tcPr>
-            <w:tcW w:w="1234" w:type="dxa"/>
+            <w:tcW w:w="2072" w:type="dxa"/>
           </w:tcPr>
           <w:p>
             <w:r>
@@ -1602,618 +1607,2093 @@
         </w:tc>
         <w:tc>
           <w:tcPr>
-            <w:tcW w:w="1234" w:type="dxa"/>
+            <w:tcW w:w="1676" w:type="dxa"/>
           </w:tcPr>
           <w:p>
             <w:r>
               <w:t>Sikeres regisztráció, átirányítás</w:t>
             </w:r>
-          </w:p>
-        </w:tc>
-        <w:tc>
-          <w:tcPr>
-            <w:tcW w:w="1234" w:type="dxa"/>
-          </w:tcPr>
-          <w:p/>
-        </w:tc>
-        <w:tc>
-          <w:tcPr>
-            <w:tcW w:w="1234" w:type="dxa"/>
+            <w:r>
+              <w:t xml:space="preserve"> a kezdőoldalra</w:t>
+            </w:r>
+          </w:p>
+        </w:tc>
+        <w:tc>
+          <w:tcPr>
+            <w:tcW w:w="1676" w:type="dxa"/>
+          </w:tcPr>
+          <w:p>
+            <w:r>
+              <w:t xml:space="preserve">Sikeres regisztráció, </w:t>
+            </w:r>
+            <w:r>
+              <w:t>átirányítás a kezdőoldalra</w:t>
+            </w:r>
+          </w:p>
+        </w:tc>
+        <w:tc>
+          <w:tcPr>
+            <w:tcW w:w="1299" w:type="dxa"/>
           </w:tcPr>
           <w:p/>
         </w:tc>
       </w:tr>
       <w:tr>
-        <w:tc>
-          <w:tcPr>
-            <w:tcW w:w="1234" w:type="dxa"/>
-          </w:tcPr>
-          <w:p>
-            <w:r>
-              <w:t>T002</w:t>
-            </w:r>
-          </w:p>
-        </w:tc>
-        <w:tc>
-          <w:tcPr>
-            <w:tcW w:w="1234" w:type="dxa"/>
-          </w:tcPr>
-          <w:p>
-            <w:r>
-              <w:t>Bejelentkezés</w:t>
-            </w:r>
-          </w:p>
-        </w:tc>
-        <w:tc>
-          <w:tcPr>
-            <w:tcW w:w="1234" w:type="dxa"/>
-          </w:tcPr>
-          <w:p>
-            <w:r>
-              <w:t>Bejelentkezés helyes e-mail/jelszó párossal</w:t>
-            </w:r>
-          </w:p>
-        </w:tc>
-        <w:tc>
-          <w:tcPr>
-            <w:tcW w:w="1234" w:type="dxa"/>
-          </w:tcPr>
-          <w:p>
-            <w:r>
-              <w:t>Helyes adatok</w:t>
-            </w:r>
-          </w:p>
-        </w:tc>
-        <w:tc>
-          <w:tcPr>
-            <w:tcW w:w="1234" w:type="dxa"/>
-          </w:tcPr>
-          <w:p>
-            <w:r>
-              <w:t>Dashboard megjelenik</w:t>
-            </w:r>
-          </w:p>
-        </w:tc>
-        <w:tc>
-          <w:tcPr>
-            <w:tcW w:w="1234" w:type="dxa"/>
-          </w:tcPr>
-          <w:p/>
-        </w:tc>
-        <w:tc>
-          <w:tcPr>
-            <w:tcW w:w="1234" w:type="dxa"/>
+        <w:trPr>
+          <w:jc w:val="center"/>
+        </w:trPr>
+        <w:tc>
+          <w:tcPr>
+            <w:tcW w:w="723" w:type="dxa"/>
+          </w:tcPr>
+          <w:p>
+            <w:r>
+              <w:t>T0</w:t>
+            </w:r>
+            <w:r>
+              <w:t>02</w:t>
+            </w:r>
+          </w:p>
+        </w:tc>
+        <w:tc>
+          <w:tcPr>
+            <w:tcW w:w="1785" w:type="dxa"/>
+          </w:tcPr>
+          <w:p>
+            <w:r>
+              <w:t>Regisztráció</w:t>
+            </w:r>
+          </w:p>
+        </w:tc>
+        <w:tc>
+          <w:tcPr>
+            <w:tcW w:w="2089" w:type="dxa"/>
+          </w:tcPr>
+          <w:p>
+            <w:r>
+              <w:t>Hiányos regisztrációs adatok (pl. nincs email)</w:t>
+            </w:r>
+          </w:p>
+        </w:tc>
+        <w:tc>
+          <w:tcPr>
+            <w:tcW w:w="2072" w:type="dxa"/>
+          </w:tcPr>
+          <w:p>
+            <w:r>
+              <w:t>Csak jelszó</w:t>
+            </w:r>
+          </w:p>
+        </w:tc>
+        <w:tc>
+          <w:tcPr>
+            <w:tcW w:w="1676" w:type="dxa"/>
+          </w:tcPr>
+          <w:p>
+            <w:r>
+              <w:t>Hibaüzenet jelenik meg</w:t>
+            </w:r>
+          </w:p>
+        </w:tc>
+        <w:tc>
+          <w:tcPr>
+            <w:tcW w:w="1676" w:type="dxa"/>
+          </w:tcPr>
+          <w:p>
+            <w:r>
+              <w:t>Hibaüzenet jelenik meg</w:t>
+            </w:r>
+          </w:p>
+        </w:tc>
+        <w:tc>
+          <w:tcPr>
+            <w:tcW w:w="1299" w:type="dxa"/>
           </w:tcPr>
           <w:p/>
         </w:tc>
       </w:tr>
       <w:tr>
-        <w:tc>
-          <w:tcPr>
-            <w:tcW w:w="1234" w:type="dxa"/>
-          </w:tcPr>
-          <w:p>
-            <w:r>
-              <w:t>T003</w:t>
-            </w:r>
-          </w:p>
-        </w:tc>
-        <w:tc>
-          <w:tcPr>
-            <w:tcW w:w="1234" w:type="dxa"/>
-          </w:tcPr>
-          <w:p>
-            <w:r>
-              <w:t>Számla létrehozás</w:t>
-            </w:r>
-          </w:p>
-        </w:tc>
-        <w:tc>
-          <w:tcPr>
-            <w:tcW w:w="1234" w:type="dxa"/>
-          </w:tcPr>
-          <w:p>
-            <w:r>
-              <w:t>Új számla létrehozása</w:t>
-            </w:r>
-          </w:p>
-        </w:tc>
-        <w:tc>
-          <w:tcPr>
-            <w:tcW w:w="1234" w:type="dxa"/>
-          </w:tcPr>
-          <w:p>
-            <w:r>
-              <w:t>Név, összeg</w:t>
-            </w:r>
-          </w:p>
-        </w:tc>
-        <w:tc>
-          <w:tcPr>
-            <w:tcW w:w="1234" w:type="dxa"/>
-          </w:tcPr>
-          <w:p>
-            <w:r>
-              <w:t>Számla megjelenik a listában</w:t>
-            </w:r>
-          </w:p>
-        </w:tc>
-        <w:tc>
-          <w:tcPr>
-            <w:tcW w:w="1234" w:type="dxa"/>
-          </w:tcPr>
-          <w:p/>
-        </w:tc>
-        <w:tc>
-          <w:tcPr>
-            <w:tcW w:w="1234" w:type="dxa"/>
+        <w:trPr>
+          <w:jc w:val="center"/>
+        </w:trPr>
+        <w:tc>
+          <w:tcPr>
+            <w:tcW w:w="723" w:type="dxa"/>
+          </w:tcPr>
+          <w:p>
+            <w:r>
+              <w:t>T0</w:t>
+            </w:r>
+            <w:r>
+              <w:t>03</w:t>
+            </w:r>
+          </w:p>
+        </w:tc>
+        <w:tc>
+          <w:tcPr>
+            <w:tcW w:w="1785" w:type="dxa"/>
+          </w:tcPr>
+          <w:p>
+            <w:r>
+              <w:t>Regisztráció</w:t>
+            </w:r>
+          </w:p>
+        </w:tc>
+        <w:tc>
+          <w:tcPr>
+            <w:tcW w:w="2089" w:type="dxa"/>
+          </w:tcPr>
+          <w:p>
+            <w:r>
+              <w:t>Gyenge jelszó</w:t>
+            </w:r>
+          </w:p>
+        </w:tc>
+        <w:tc>
+          <w:tcPr>
+            <w:tcW w:w="2072" w:type="dxa"/>
+          </w:tcPr>
+          <w:p>
+            <w:r>
+              <w:t>„123456”</w:t>
+            </w:r>
+          </w:p>
+        </w:tc>
+        <w:tc>
+          <w:tcPr>
+            <w:tcW w:w="1676" w:type="dxa"/>
+          </w:tcPr>
+          <w:p>
+            <w:r>
+              <w:t>Hibaüzenet: nem megfelelő jelszó</w:t>
+            </w:r>
+          </w:p>
+        </w:tc>
+        <w:tc>
+          <w:tcPr>
+            <w:tcW w:w="1676" w:type="dxa"/>
+          </w:tcPr>
+          <w:p>
+            <w:r>
+              <w:t>Hibaüzenet: nem megfelelő jelszó</w:t>
+            </w:r>
+          </w:p>
+        </w:tc>
+        <w:tc>
+          <w:tcPr>
+            <w:tcW w:w="1299" w:type="dxa"/>
           </w:tcPr>
           <w:p/>
         </w:tc>
       </w:tr>
       <w:tr>
-        <w:tc>
-          <w:tcPr>
-            <w:tcW w:w="1234" w:type="dxa"/>
-          </w:tcPr>
-          <w:p>
-            <w:r>
-              <w:t>T004</w:t>
-            </w:r>
-          </w:p>
-        </w:tc>
-        <w:tc>
-          <w:tcPr>
-            <w:tcW w:w="1234" w:type="dxa"/>
-          </w:tcPr>
-          <w:p>
-            <w:r>
-              <w:t>Számla törlése</w:t>
-            </w:r>
-          </w:p>
-        </w:tc>
-        <w:tc>
-          <w:tcPr>
-            <w:tcW w:w="1234" w:type="dxa"/>
-          </w:tcPr>
-          <w:p>
-            <w:r>
-              <w:t>Létező számla törlése</w:t>
-            </w:r>
-          </w:p>
-        </w:tc>
-        <w:tc>
-          <w:tcPr>
-            <w:tcW w:w="1234" w:type="dxa"/>
-          </w:tcPr>
-          <w:p>
-            <w:r>
-              <w:t>Kiválasztott számla</w:t>
-            </w:r>
-          </w:p>
-        </w:tc>
-        <w:tc>
-          <w:tcPr>
-            <w:tcW w:w="1234" w:type="dxa"/>
-          </w:tcPr>
-          <w:p>
-            <w:r>
-              <w:t>Számla eltűnik a listából</w:t>
-            </w:r>
-          </w:p>
-        </w:tc>
-        <w:tc>
-          <w:tcPr>
-            <w:tcW w:w="1234" w:type="dxa"/>
-          </w:tcPr>
-          <w:p/>
-        </w:tc>
-        <w:tc>
-          <w:tcPr>
-            <w:tcW w:w="1234" w:type="dxa"/>
+        <w:trPr>
+          <w:jc w:val="center"/>
+        </w:trPr>
+        <w:tc>
+          <w:tcPr>
+            <w:tcW w:w="723" w:type="dxa"/>
+          </w:tcPr>
+          <w:p>
+            <w:r>
+              <w:t>T0</w:t>
+            </w:r>
+            <w:r>
+              <w:t>04</w:t>
+            </w:r>
+          </w:p>
+        </w:tc>
+        <w:tc>
+          <w:tcPr>
+            <w:tcW w:w="1785" w:type="dxa"/>
+          </w:tcPr>
+          <w:p>
+            <w:r>
+              <w:t>Regisztráció</w:t>
+            </w:r>
+          </w:p>
+        </w:tc>
+        <w:tc>
+          <w:tcPr>
+            <w:tcW w:w="2089" w:type="dxa"/>
+          </w:tcPr>
+          <w:p>
+            <w:r>
+              <w:t>Jelszó és megerősítés nem egyezik</w:t>
+            </w:r>
+          </w:p>
+        </w:tc>
+        <w:tc>
+          <w:tcPr>
+            <w:tcW w:w="2072" w:type="dxa"/>
+          </w:tcPr>
+          <w:p>
+            <w:r>
+              <w:t>„jelszo123!” / „jelszo321!”</w:t>
+            </w:r>
+          </w:p>
+        </w:tc>
+        <w:tc>
+          <w:tcPr>
+            <w:tcW w:w="1676" w:type="dxa"/>
+          </w:tcPr>
+          <w:p>
+            <w:r>
+              <w:t>Hibaüzenet jelenik meg</w:t>
+            </w:r>
+          </w:p>
+        </w:tc>
+        <w:tc>
+          <w:tcPr>
+            <w:tcW w:w="1676" w:type="dxa"/>
+          </w:tcPr>
+          <w:p>
+            <w:r>
+              <w:t>Hibaüzenet jelenik meg</w:t>
+            </w:r>
+          </w:p>
+        </w:tc>
+        <w:tc>
+          <w:tcPr>
+            <w:tcW w:w="1299" w:type="dxa"/>
           </w:tcPr>
           <w:p/>
         </w:tc>
       </w:tr>
       <w:tr>
-        <w:tc>
-          <w:tcPr>
-            <w:tcW w:w="1234" w:type="dxa"/>
-          </w:tcPr>
-          <w:p>
-            <w:r>
-              <w:t>T005</w:t>
-            </w:r>
-          </w:p>
-        </w:tc>
-        <w:tc>
-          <w:tcPr>
-            <w:tcW w:w="1234" w:type="dxa"/>
-          </w:tcPr>
-          <w:p>
-            <w:r>
-              <w:t>Tranzakció hozzáadása</w:t>
-            </w:r>
-          </w:p>
-        </w:tc>
-        <w:tc>
-          <w:tcPr>
-            <w:tcW w:w="1234" w:type="dxa"/>
-          </w:tcPr>
-          <w:p>
-            <w:r>
-              <w:t xml:space="preserve">Új tranzakció rögzítése egy </w:t>
-            </w:r>
-            <w:r>
-              <w:lastRenderedPageBreak/>
-              <w:t>számlához</w:t>
-            </w:r>
-          </w:p>
-        </w:tc>
-        <w:tc>
-          <w:tcPr>
-            <w:tcW w:w="1234" w:type="dxa"/>
-          </w:tcPr>
-          <w:p>
-            <w:r>
-              <w:lastRenderedPageBreak/>
-              <w:t xml:space="preserve">Név, kategória, </w:t>
-            </w:r>
-            <w:r>
-              <w:lastRenderedPageBreak/>
-              <w:t>összeg</w:t>
-            </w:r>
-          </w:p>
-        </w:tc>
-        <w:tc>
-          <w:tcPr>
-            <w:tcW w:w="1234" w:type="dxa"/>
-          </w:tcPr>
-          <w:p>
-            <w:r>
-              <w:lastRenderedPageBreak/>
-              <w:t xml:space="preserve">Tranzakció listában </w:t>
-            </w:r>
-            <w:r>
-              <w:lastRenderedPageBreak/>
-              <w:t>megjelenik</w:t>
-            </w:r>
-          </w:p>
-        </w:tc>
-        <w:tc>
-          <w:tcPr>
-            <w:tcW w:w="1234" w:type="dxa"/>
-          </w:tcPr>
-          <w:p/>
-        </w:tc>
-        <w:tc>
-          <w:tcPr>
-            <w:tcW w:w="1234" w:type="dxa"/>
+        <w:trPr>
+          <w:jc w:val="center"/>
+        </w:trPr>
+        <w:tc>
+          <w:tcPr>
+            <w:tcW w:w="723" w:type="dxa"/>
+          </w:tcPr>
+          <w:p>
+            <w:r>
+              <w:t>T0</w:t>
+            </w:r>
+            <w:r>
+              <w:t>05</w:t>
+            </w:r>
+          </w:p>
+        </w:tc>
+        <w:tc>
+          <w:tcPr>
+            <w:tcW w:w="1785" w:type="dxa"/>
+          </w:tcPr>
+          <w:p>
+            <w:r>
+              <w:t>Regisztráció</w:t>
+            </w:r>
+          </w:p>
+        </w:tc>
+        <w:tc>
+          <w:tcPr>
+            <w:tcW w:w="2089" w:type="dxa"/>
+          </w:tcPr>
+          <w:p>
+            <w:r>
+              <w:t>Speciális karakterek az email mezőben</w:t>
+            </w:r>
+          </w:p>
+        </w:tc>
+        <w:tc>
+          <w:tcPr>
+            <w:tcW w:w="2072" w:type="dxa"/>
+          </w:tcPr>
+          <w:p>
+            <w:r>
+              <w:t>„teszt@@mail.com”</w:t>
+            </w:r>
+          </w:p>
+        </w:tc>
+        <w:tc>
+          <w:tcPr>
+            <w:tcW w:w="1676" w:type="dxa"/>
+          </w:tcPr>
+          <w:p>
+            <w:r>
+              <w:t>Hibaüzenet</w:t>
+            </w:r>
+            <w:r>
+              <w:t xml:space="preserve"> </w:t>
+            </w:r>
+            <w:r>
+              <w:t>jelenik meg</w:t>
+            </w:r>
+          </w:p>
+        </w:tc>
+        <w:tc>
+          <w:tcPr>
+            <w:tcW w:w="1676" w:type="dxa"/>
+          </w:tcPr>
+          <w:p>
+            <w:r>
+              <w:t>Hibaüzenet</w:t>
+            </w:r>
+            <w:r>
+              <w:t xml:space="preserve"> </w:t>
+            </w:r>
+            <w:r>
+              <w:t>jelenik meg</w:t>
+            </w:r>
+          </w:p>
+        </w:tc>
+        <w:tc>
+          <w:tcPr>
+            <w:tcW w:w="1299" w:type="dxa"/>
           </w:tcPr>
           <w:p/>
         </w:tc>
       </w:tr>
       <w:tr>
-        <w:tc>
-          <w:tcPr>
-            <w:tcW w:w="1234" w:type="dxa"/>
-          </w:tcPr>
-          <w:p>
-            <w:r>
-              <w:t>T006</w:t>
-            </w:r>
-          </w:p>
-        </w:tc>
-        <w:tc>
-          <w:tcPr>
-            <w:tcW w:w="1234" w:type="dxa"/>
-          </w:tcPr>
-          <w:p>
-            <w:r>
-              <w:t>Ismétlődő tranzakció</w:t>
-            </w:r>
-          </w:p>
-        </w:tc>
-        <w:tc>
-          <w:tcPr>
-            <w:tcW w:w="1234" w:type="dxa"/>
-          </w:tcPr>
-          <w:p>
-            <w:r>
-              <w:t>Ismétlődő tranzakció megjelenítése és törlése</w:t>
-            </w:r>
-          </w:p>
-        </w:tc>
-        <w:tc>
-          <w:tcPr>
-            <w:tcW w:w="1234" w:type="dxa"/>
-          </w:tcPr>
-          <w:p>
-            <w:r>
-              <w:t>Tranzakció adatok</w:t>
-            </w:r>
-          </w:p>
-        </w:tc>
-        <w:tc>
-          <w:tcPr>
-            <w:tcW w:w="1234" w:type="dxa"/>
-          </w:tcPr>
-          <w:p>
-            <w:r>
-              <w:t>Törlés után eltűnik a listából</w:t>
-            </w:r>
-          </w:p>
-        </w:tc>
-        <w:tc>
-          <w:tcPr>
-            <w:tcW w:w="1234" w:type="dxa"/>
-          </w:tcPr>
-          <w:p/>
-        </w:tc>
-        <w:tc>
-          <w:tcPr>
-            <w:tcW w:w="1234" w:type="dxa"/>
+        <w:trPr>
+          <w:jc w:val="center"/>
+        </w:trPr>
+        <w:tc>
+          <w:tcPr>
+            <w:tcW w:w="723" w:type="dxa"/>
+          </w:tcPr>
+          <w:p>
+            <w:r>
+              <w:lastRenderedPageBreak/>
+              <w:t>T0</w:t>
+            </w:r>
+            <w:r>
+              <w:t>06</w:t>
+            </w:r>
+          </w:p>
+        </w:tc>
+        <w:tc>
+          <w:tcPr>
+            <w:tcW w:w="1785" w:type="dxa"/>
+          </w:tcPr>
+          <w:p>
+            <w:r>
+              <w:t>Regisztráció</w:t>
+            </w:r>
+          </w:p>
+        </w:tc>
+        <w:tc>
+          <w:tcPr>
+            <w:tcW w:w="2089" w:type="dxa"/>
+          </w:tcPr>
+          <w:p>
+            <w:r>
+              <w:t>Sikeres regisztráció után automatikus</w:t>
+            </w:r>
+            <w:r>
+              <w:t>an visszadobb a kezdőoldalra</w:t>
+            </w:r>
+          </w:p>
+        </w:tc>
+        <w:tc>
+          <w:tcPr>
+            <w:tcW w:w="2072" w:type="dxa"/>
+          </w:tcPr>
+          <w:p>
+            <w:r>
+              <w:t>Érvényes adatok</w:t>
+            </w:r>
+          </w:p>
+        </w:tc>
+        <w:tc>
+          <w:tcPr>
+            <w:tcW w:w="1676" w:type="dxa"/>
+          </w:tcPr>
+          <w:p>
+            <w:r>
+              <w:t>Visszadobb a kezdőoldalra</w:t>
+            </w:r>
+          </w:p>
+        </w:tc>
+        <w:tc>
+          <w:tcPr>
+            <w:tcW w:w="1676" w:type="dxa"/>
+          </w:tcPr>
+          <w:p>
+            <w:r>
+              <w:t>Visszadobb a kezdőoldalra</w:t>
+            </w:r>
+          </w:p>
+        </w:tc>
+        <w:tc>
+          <w:tcPr>
+            <w:tcW w:w="1299" w:type="dxa"/>
           </w:tcPr>
           <w:p/>
         </w:tc>
       </w:tr>
       <w:tr>
-        <w:tc>
-          <w:tcPr>
-            <w:tcW w:w="1234" w:type="dxa"/>
-          </w:tcPr>
-          <w:p>
-            <w:r>
-              <w:t>T007</w:t>
-            </w:r>
-          </w:p>
-        </w:tc>
-        <w:tc>
-          <w:tcPr>
-            <w:tcW w:w="1234" w:type="dxa"/>
-          </w:tcPr>
-          <w:p>
-            <w:r>
-              <w:t>Diagram megjelenítés</w:t>
-            </w:r>
-          </w:p>
-        </w:tc>
-        <w:tc>
-          <w:tcPr>
-            <w:tcW w:w="1234" w:type="dxa"/>
-          </w:tcPr>
-          <w:p>
-            <w:r>
-              <w:t>Bevételek/kiadások diagramjának betöltése</w:t>
-            </w:r>
-          </w:p>
-        </w:tc>
-        <w:tc>
-          <w:tcPr>
-            <w:tcW w:w="1234" w:type="dxa"/>
-          </w:tcPr>
-          <w:p>
-            <w:r>
-              <w:t>Meglévő adatok</w:t>
-            </w:r>
-          </w:p>
-        </w:tc>
-        <w:tc>
-          <w:tcPr>
-            <w:tcW w:w="1234" w:type="dxa"/>
-          </w:tcPr>
-          <w:p>
-            <w:r>
-              <w:t>Diagramok helyesen jelennek meg</w:t>
-            </w:r>
-          </w:p>
-        </w:tc>
-        <w:tc>
-          <w:tcPr>
-            <w:tcW w:w="1234" w:type="dxa"/>
-          </w:tcPr>
-          <w:p/>
-        </w:tc>
-        <w:tc>
-          <w:tcPr>
-            <w:tcW w:w="1234" w:type="dxa"/>
+        <w:trPr>
+          <w:jc w:val="center"/>
+        </w:trPr>
+        <w:tc>
+          <w:tcPr>
+            <w:tcW w:w="723" w:type="dxa"/>
+          </w:tcPr>
+          <w:p>
+            <w:r>
+              <w:t>T0</w:t>
+            </w:r>
+            <w:r>
+              <w:t>07</w:t>
+            </w:r>
+          </w:p>
+        </w:tc>
+        <w:tc>
+          <w:tcPr>
+            <w:tcW w:w="1785" w:type="dxa"/>
+          </w:tcPr>
+          <w:p>
+            <w:r>
+              <w:t>Bejelentkezés</w:t>
+            </w:r>
+          </w:p>
+        </w:tc>
+        <w:tc>
+          <w:tcPr>
+            <w:tcW w:w="2089" w:type="dxa"/>
+          </w:tcPr>
+          <w:p>
+            <w:r>
+              <w:t>Bejelentkezés helyes e-mail/jelszó párossal</w:t>
+            </w:r>
+          </w:p>
+        </w:tc>
+        <w:tc>
+          <w:tcPr>
+            <w:tcW w:w="2072" w:type="dxa"/>
+          </w:tcPr>
+          <w:p>
+            <w:r>
+              <w:t>Helyes adatok</w:t>
+            </w:r>
+          </w:p>
+        </w:tc>
+        <w:tc>
+          <w:tcPr>
+            <w:tcW w:w="1676" w:type="dxa"/>
+          </w:tcPr>
+          <w:p>
+            <w:r>
+              <w:t>Sikeres belépés Toast</w:t>
+            </w:r>
+          </w:p>
+        </w:tc>
+        <w:tc>
+          <w:tcPr>
+            <w:tcW w:w="1676" w:type="dxa"/>
+          </w:tcPr>
+          <w:p>
+            <w:r>
+              <w:t>Sikeres belépés Toast</w:t>
+            </w:r>
+          </w:p>
+        </w:tc>
+        <w:tc>
+          <w:tcPr>
+            <w:tcW w:w="1299" w:type="dxa"/>
           </w:tcPr>
           <w:p/>
         </w:tc>
       </w:tr>
       <w:tr>
-        <w:tc>
-          <w:tcPr>
-            <w:tcW w:w="1234" w:type="dxa"/>
-          </w:tcPr>
-          <w:p>
-            <w:r>
-              <w:t>T008</w:t>
-            </w:r>
-          </w:p>
-        </w:tc>
-        <w:tc>
-          <w:tcPr>
-            <w:tcW w:w="1234" w:type="dxa"/>
-          </w:tcPr>
-          <w:p>
-            <w:r>
-              <w:t>Árfolyam oldal</w:t>
-            </w:r>
-          </w:p>
-        </w:tc>
-        <w:tc>
-          <w:tcPr>
-            <w:tcW w:w="1234" w:type="dxa"/>
-          </w:tcPr>
-          <w:p>
-            <w:r>
-              <w:t>Valuták árfolyamainak megtekintése</w:t>
-            </w:r>
-          </w:p>
-        </w:tc>
-        <w:tc>
-          <w:tcPr>
-            <w:tcW w:w="1234" w:type="dxa"/>
-          </w:tcPr>
-          <w:p>
-            <w:r>
-              <w:t>Árfolyam API elérhető</w:t>
-            </w:r>
-          </w:p>
-        </w:tc>
-        <w:tc>
-          <w:tcPr>
-            <w:tcW w:w="1234" w:type="dxa"/>
-          </w:tcPr>
-          <w:p>
-            <w:r>
-              <w:t>Aktuális adatok jelennek meg</w:t>
-            </w:r>
-          </w:p>
-        </w:tc>
-        <w:tc>
-          <w:tcPr>
-            <w:tcW w:w="1234" w:type="dxa"/>
-          </w:tcPr>
-          <w:p/>
-        </w:tc>
-        <w:tc>
-          <w:tcPr>
-            <w:tcW w:w="1234" w:type="dxa"/>
+        <w:trPr>
+          <w:jc w:val="center"/>
+        </w:trPr>
+        <w:tc>
+          <w:tcPr>
+            <w:tcW w:w="723" w:type="dxa"/>
+          </w:tcPr>
+          <w:p>
+            <w:r>
+              <w:t>T0</w:t>
+            </w:r>
+            <w:r>
+              <w:t>08</w:t>
+            </w:r>
+          </w:p>
+        </w:tc>
+        <w:tc>
+          <w:tcPr>
+            <w:tcW w:w="1785" w:type="dxa"/>
+          </w:tcPr>
+          <w:p>
+            <w:r>
+              <w:t>Bejelentkezés</w:t>
+            </w:r>
+          </w:p>
+        </w:tc>
+        <w:tc>
+          <w:tcPr>
+            <w:tcW w:w="2089" w:type="dxa"/>
+          </w:tcPr>
+          <w:p>
+            <w:r>
+              <w:t>Hibás jelszó / nem létező profil</w:t>
+            </w:r>
+          </w:p>
+        </w:tc>
+        <w:tc>
+          <w:tcPr>
+            <w:tcW w:w="2072" w:type="dxa"/>
+          </w:tcPr>
+          <w:p>
+            <w:r>
+              <w:t>Rossz adatok</w:t>
+            </w:r>
+          </w:p>
+        </w:tc>
+        <w:tc>
+          <w:tcPr>
+            <w:tcW w:w="1676" w:type="dxa"/>
+          </w:tcPr>
+          <w:p>
+            <w:r>
+              <w:t>Hibaüzenet jelenik meg</w:t>
+            </w:r>
+          </w:p>
+        </w:tc>
+        <w:tc>
+          <w:tcPr>
+            <w:tcW w:w="1676" w:type="dxa"/>
+          </w:tcPr>
+          <w:p>
+            <w:r>
+              <w:t>Hibaüzenet jelenik meg</w:t>
+            </w:r>
+          </w:p>
+        </w:tc>
+        <w:tc>
+          <w:tcPr>
+            <w:tcW w:w="1299" w:type="dxa"/>
           </w:tcPr>
           <w:p/>
         </w:tc>
       </w:tr>
       <w:tr>
-        <w:tc>
-          <w:tcPr>
-            <w:tcW w:w="1234" w:type="dxa"/>
-          </w:tcPr>
-          <w:p>
-            <w:r>
-              <w:t>T009</w:t>
-            </w:r>
-          </w:p>
-        </w:tc>
-        <w:tc>
-          <w:tcPr>
-            <w:tcW w:w="1234" w:type="dxa"/>
-          </w:tcPr>
-          <w:p>
-            <w:r>
-              <w:t>Oldalsáv navigáció</w:t>
-            </w:r>
-          </w:p>
-        </w:tc>
-        <w:tc>
-          <w:tcPr>
-            <w:tcW w:w="1234" w:type="dxa"/>
-          </w:tcPr>
-          <w:p>
-            <w:r>
-              <w:t>Navigációs menüpontok ellenőrzése</w:t>
-            </w:r>
-          </w:p>
-        </w:tc>
-        <w:tc>
-          <w:tcPr>
-            <w:tcW w:w="1234" w:type="dxa"/>
-          </w:tcPr>
-          <w:p>
-            <w:r>
-              <w:t>Kattintás menüpontra</w:t>
-            </w:r>
-          </w:p>
-        </w:tc>
-        <w:tc>
-          <w:tcPr>
-            <w:tcW w:w="1234" w:type="dxa"/>
-          </w:tcPr>
-          <w:p>
-            <w:r>
-              <w:t>Átirányítás a megfelelő oldalra</w:t>
-            </w:r>
-          </w:p>
-        </w:tc>
-        <w:tc>
-          <w:tcPr>
-            <w:tcW w:w="1234" w:type="dxa"/>
-          </w:tcPr>
-          <w:p/>
-        </w:tc>
-        <w:tc>
-          <w:tcPr>
-            <w:tcW w:w="1234" w:type="dxa"/>
+        <w:trPr>
+          <w:jc w:val="center"/>
+        </w:trPr>
+        <w:tc>
+          <w:tcPr>
+            <w:tcW w:w="723" w:type="dxa"/>
+          </w:tcPr>
+          <w:p>
+            <w:r>
+              <w:t>T0</w:t>
+            </w:r>
+            <w:r>
+              <w:t>09</w:t>
+            </w:r>
+          </w:p>
+        </w:tc>
+        <w:tc>
+          <w:tcPr>
+            <w:tcW w:w="1785" w:type="dxa"/>
+          </w:tcPr>
+          <w:p>
+            <w:r>
+              <w:t>Bejelentkezés</w:t>
+            </w:r>
+          </w:p>
+        </w:tc>
+        <w:tc>
+          <w:tcPr>
+            <w:tcW w:w="2089" w:type="dxa"/>
+          </w:tcPr>
+          <w:p>
+            <w:r>
+              <w:t>Email vagy jelszó mező üres</w:t>
+            </w:r>
+          </w:p>
+        </w:tc>
+        <w:tc>
+          <w:tcPr>
+            <w:tcW w:w="2072" w:type="dxa"/>
+          </w:tcPr>
+          <w:p>
+            <w:r>
+              <w:t>Hiányos adatok</w:t>
+            </w:r>
+          </w:p>
+        </w:tc>
+        <w:tc>
+          <w:tcPr>
+            <w:tcW w:w="1676" w:type="dxa"/>
+          </w:tcPr>
+          <w:p>
+            <w:r>
+              <w:t>Figyelmeztető hibaüzenet</w:t>
+            </w:r>
+          </w:p>
+        </w:tc>
+        <w:tc>
+          <w:tcPr>
+            <w:tcW w:w="1676" w:type="dxa"/>
+          </w:tcPr>
+          <w:p>
+            <w:r>
+              <w:t>Figyelmeztető hibaüzenet</w:t>
+            </w:r>
+          </w:p>
+        </w:tc>
+        <w:tc>
+          <w:tcPr>
+            <w:tcW w:w="1299" w:type="dxa"/>
           </w:tcPr>
           <w:p/>
         </w:tc>
       </w:tr>
       <w:tr>
-        <w:tc>
-          <w:tcPr>
-            <w:tcW w:w="1234" w:type="dxa"/>
-          </w:tcPr>
-          <w:p>
-            <w:r>
-              <w:t>T010</w:t>
-            </w:r>
-          </w:p>
-        </w:tc>
-        <w:tc>
-          <w:tcPr>
-            <w:tcW w:w="1234" w:type="dxa"/>
-          </w:tcPr>
-          <w:p>
-            <w:r>
-              <w:t>Jelszó módosítása</w:t>
-            </w:r>
-          </w:p>
-        </w:tc>
-        <w:tc>
-          <w:tcPr>
-            <w:tcW w:w="1234" w:type="dxa"/>
-          </w:tcPr>
-          <w:p>
-            <w:r>
-              <w:t>Jelszó módosítása a profil oldalon</w:t>
-            </w:r>
-          </w:p>
-        </w:tc>
-        <w:tc>
-          <w:tcPr>
-            <w:tcW w:w="1234" w:type="dxa"/>
-          </w:tcPr>
-          <w:p>
-            <w:r>
-              <w:t>Régi + új jelszó</w:t>
-            </w:r>
-          </w:p>
-        </w:tc>
-        <w:tc>
-          <w:tcPr>
-            <w:tcW w:w="1234" w:type="dxa"/>
-          </w:tcPr>
-          <w:p>
-            <w:r>
-              <w:t>Új jelszóval lehet belépni</w:t>
-            </w:r>
-          </w:p>
-        </w:tc>
-        <w:tc>
-          <w:tcPr>
-            <w:tcW w:w="1234" w:type="dxa"/>
+        <w:trPr>
+          <w:jc w:val="center"/>
+        </w:trPr>
+        <w:tc>
+          <w:tcPr>
+            <w:tcW w:w="723" w:type="dxa"/>
+          </w:tcPr>
+          <w:p>
+            <w:r>
+              <w:t>T0</w:t>
+            </w:r>
+            <w:r>
+              <w:t>1</w:t>
+            </w:r>
+            <w:r>
+              <w:t>0</w:t>
+            </w:r>
+          </w:p>
+        </w:tc>
+        <w:tc>
+          <w:tcPr>
+            <w:tcW w:w="1785" w:type="dxa"/>
+          </w:tcPr>
+          <w:p>
+            <w:r>
+              <w:t>Számla létrehozás</w:t>
+            </w:r>
+          </w:p>
+        </w:tc>
+        <w:tc>
+          <w:tcPr>
+            <w:tcW w:w="2089" w:type="dxa"/>
+          </w:tcPr>
+          <w:p>
+            <w:r>
+              <w:t>Új számla létrehozása</w:t>
+            </w:r>
+          </w:p>
+        </w:tc>
+        <w:tc>
+          <w:tcPr>
+            <w:tcW w:w="2072" w:type="dxa"/>
+          </w:tcPr>
+          <w:p>
+            <w:r>
+              <w:t>Felhasználói kattintás "Új számla" gombra</w:t>
+            </w:r>
+          </w:p>
+        </w:tc>
+        <w:tc>
+          <w:tcPr>
+            <w:tcW w:w="1676" w:type="dxa"/>
+          </w:tcPr>
+          <w:p>
+            <w:r>
+              <w:t>Számla megjelenik a listában</w:t>
+            </w:r>
+          </w:p>
+        </w:tc>
+        <w:tc>
+          <w:tcPr>
+            <w:tcW w:w="1676" w:type="dxa"/>
+          </w:tcPr>
+          <w:p>
+            <w:r>
+              <w:t>Számla megjelenik a listában</w:t>
+            </w:r>
+          </w:p>
+        </w:tc>
+        <w:tc>
+          <w:tcPr>
+            <w:tcW w:w="1299" w:type="dxa"/>
           </w:tcPr>
           <w:p/>
         </w:tc>
-        <w:tc>
-          <w:tcPr>
-            <w:tcW w:w="1234" w:type="dxa"/>
+      </w:tr>
+      <w:tr>
+        <w:trPr>
+          <w:jc w:val="center"/>
+        </w:trPr>
+        <w:tc>
+          <w:tcPr>
+            <w:tcW w:w="723" w:type="dxa"/>
+          </w:tcPr>
+          <w:p>
+            <w:r>
+              <w:t>T0</w:t>
+            </w:r>
+            <w:r>
+              <w:t>1</w:t>
+            </w:r>
+            <w:r>
+              <w:t>1</w:t>
+            </w:r>
+          </w:p>
+        </w:tc>
+        <w:tc>
+          <w:tcPr>
+            <w:tcW w:w="1785" w:type="dxa"/>
+          </w:tcPr>
+          <w:p>
+            <w:r>
+              <w:t>Számla törlése</w:t>
+            </w:r>
+          </w:p>
+        </w:tc>
+        <w:tc>
+          <w:tcPr>
+            <w:tcW w:w="2089" w:type="dxa"/>
+          </w:tcPr>
+          <w:p>
+            <w:r>
+              <w:t>Létező számla törlése</w:t>
+            </w:r>
+          </w:p>
+        </w:tc>
+        <w:tc>
+          <w:tcPr>
+            <w:tcW w:w="2072" w:type="dxa"/>
+          </w:tcPr>
+          <w:p>
+            <w:r>
+              <w:t>Kiválasztott számla</w:t>
+            </w:r>
+          </w:p>
+        </w:tc>
+        <w:tc>
+          <w:tcPr>
+            <w:tcW w:w="1676" w:type="dxa"/>
+          </w:tcPr>
+          <w:p>
+            <w:r>
+              <w:t>Számla eltűnik a listából</w:t>
+            </w:r>
+          </w:p>
+        </w:tc>
+        <w:tc>
+          <w:tcPr>
+            <w:tcW w:w="1676" w:type="dxa"/>
+          </w:tcPr>
+          <w:p>
+            <w:r>
+              <w:t>Számla eltűnik a listából</w:t>
+            </w:r>
+          </w:p>
+        </w:tc>
+        <w:tc>
+          <w:tcPr>
+            <w:tcW w:w="1299" w:type="dxa"/>
+          </w:tcPr>
+          <w:p/>
+        </w:tc>
+      </w:tr>
+      <w:tr>
+        <w:trPr>
+          <w:jc w:val="center"/>
+        </w:trPr>
+        <w:tc>
+          <w:tcPr>
+            <w:tcW w:w="723" w:type="dxa"/>
+          </w:tcPr>
+          <w:p>
+            <w:r>
+              <w:t>T01</w:t>
+            </w:r>
+            <w:r>
+              <w:t>2</w:t>
+            </w:r>
+          </w:p>
+        </w:tc>
+        <w:tc>
+          <w:tcPr>
+            <w:tcW w:w="1785" w:type="dxa"/>
+          </w:tcPr>
+          <w:p>
+            <w:r>
+              <w:t>Számla hozzákapcsolása másik felhasználóhoz</w:t>
+            </w:r>
+          </w:p>
+        </w:tc>
+        <w:tc>
+          <w:tcPr>
+            <w:tcW w:w="2089" w:type="dxa"/>
+          </w:tcPr>
+          <w:p>
+            <w:r>
+              <w:t>Számla hozzákapcsolása másik felhasználóhoz</w:t>
+            </w:r>
+          </w:p>
+        </w:tc>
+        <w:tc>
+          <w:tcPr>
+            <w:tcW w:w="2072" w:type="dxa"/>
+          </w:tcPr>
+          <w:p>
+            <w:r>
+              <w:t>Létező felhasználóhoz kapcsolás</w:t>
+            </w:r>
+          </w:p>
+        </w:tc>
+        <w:tc>
+          <w:tcPr>
+            <w:tcW w:w="1676" w:type="dxa"/>
+          </w:tcPr>
+          <w:p>
+            <w:r>
+              <w:t>A számla megjelenik a másik felhasználónál</w:t>
+            </w:r>
+          </w:p>
+        </w:tc>
+        <w:tc>
+          <w:tcPr>
+            <w:tcW w:w="1676" w:type="dxa"/>
+          </w:tcPr>
+          <w:p>
+            <w:r>
+              <w:t>A számla megjelenik a másik felhasználónál</w:t>
+            </w:r>
+          </w:p>
+        </w:tc>
+        <w:tc>
+          <w:tcPr>
+            <w:tcW w:w="1299" w:type="dxa"/>
+          </w:tcPr>
+          <w:p/>
+        </w:tc>
+      </w:tr>
+      <w:tr>
+        <w:trPr>
+          <w:jc w:val="center"/>
+        </w:trPr>
+        <w:tc>
+          <w:tcPr>
+            <w:tcW w:w="723" w:type="dxa"/>
+          </w:tcPr>
+          <w:p>
+            <w:r>
+              <w:t>T01</w:t>
+            </w:r>
+            <w:r>
+              <w:t>3</w:t>
+            </w:r>
+          </w:p>
+        </w:tc>
+        <w:tc>
+          <w:tcPr>
+            <w:tcW w:w="1785" w:type="dxa"/>
+          </w:tcPr>
+          <w:p>
+            <w:r>
+              <w:t>Számla hozzákapcsolása másik felhasználóhoz</w:t>
+            </w:r>
+          </w:p>
+        </w:tc>
+        <w:tc>
+          <w:tcPr>
+            <w:tcW w:w="2089" w:type="dxa"/>
+          </w:tcPr>
+          <w:p>
+            <w:r>
+              <w:t>Számla hozzákapcsolása másik felhasználóhoz</w:t>
+            </w:r>
+          </w:p>
+        </w:tc>
+        <w:tc>
+          <w:tcPr>
+            <w:tcW w:w="2072" w:type="dxa"/>
+          </w:tcPr>
+          <w:p>
+            <w:r>
+              <w:t xml:space="preserve">Nem létező </w:t>
+            </w:r>
+            <w:r>
+              <w:t>felhasználóhoz kapcsolás</w:t>
+            </w:r>
+          </w:p>
+        </w:tc>
+        <w:tc>
+          <w:tcPr>
+            <w:tcW w:w="1676" w:type="dxa"/>
+          </w:tcPr>
+          <w:p>
+            <w:r>
+              <w:t>Hibaüzenet megjelenik</w:t>
+            </w:r>
+          </w:p>
+        </w:tc>
+        <w:tc>
+          <w:tcPr>
+            <w:tcW w:w="1676" w:type="dxa"/>
+          </w:tcPr>
+          <w:p>
+            <w:r>
+              <w:t>Hibaüzenet megjelenik</w:t>
+            </w:r>
+          </w:p>
+        </w:tc>
+        <w:tc>
+          <w:tcPr>
+            <w:tcW w:w="1299" w:type="dxa"/>
+          </w:tcPr>
+          <w:p/>
+        </w:tc>
+      </w:tr>
+      <w:tr>
+        <w:trPr>
+          <w:jc w:val="center"/>
+        </w:trPr>
+        <w:tc>
+          <w:tcPr>
+            <w:tcW w:w="723" w:type="dxa"/>
+          </w:tcPr>
+          <w:p>
+            <w:r>
+              <w:t>T0</w:t>
+            </w:r>
+            <w:r>
+              <w:t>1</w:t>
+            </w:r>
+            <w:r>
+              <w:t>4</w:t>
+            </w:r>
+          </w:p>
+        </w:tc>
+        <w:tc>
+          <w:tcPr>
+            <w:tcW w:w="1785" w:type="dxa"/>
+          </w:tcPr>
+          <w:p>
+            <w:r>
+              <w:t>Tranzakció hozzáadása</w:t>
+            </w:r>
+          </w:p>
+        </w:tc>
+        <w:tc>
+          <w:tcPr>
+            <w:tcW w:w="2089" w:type="dxa"/>
+          </w:tcPr>
+          <w:p>
+            <w:r>
+              <w:t>Új tranzakció rögzítése egy számlához</w:t>
+            </w:r>
+          </w:p>
+        </w:tc>
+        <w:tc>
+          <w:tcPr>
+            <w:tcW w:w="2072" w:type="dxa"/>
+          </w:tcPr>
+          <w:p>
+            <w:r>
+              <w:t>Kategória, összeg</w:t>
+            </w:r>
+          </w:p>
+        </w:tc>
+        <w:tc>
+          <w:tcPr>
+            <w:tcW w:w="1676" w:type="dxa"/>
+          </w:tcPr>
+          <w:p>
+            <w:r>
+              <w:t>Tranzakció listában megjelenik</w:t>
+            </w:r>
+          </w:p>
+        </w:tc>
+        <w:tc>
+          <w:tcPr>
+            <w:tcW w:w="1676" w:type="dxa"/>
+          </w:tcPr>
+          <w:p>
+            <w:r>
+              <w:t>Tranzakció listában megjelenik</w:t>
+            </w:r>
+          </w:p>
+        </w:tc>
+        <w:tc>
+          <w:tcPr>
+            <w:tcW w:w="1299" w:type="dxa"/>
+          </w:tcPr>
+          <w:p/>
+        </w:tc>
+      </w:tr>
+      <w:tr>
+        <w:trPr>
+          <w:jc w:val="center"/>
+        </w:trPr>
+        <w:tc>
+          <w:tcPr>
+            <w:tcW w:w="723" w:type="dxa"/>
+          </w:tcPr>
+          <w:p>
+            <w:r>
+              <w:t>T0</w:t>
+            </w:r>
+            <w:r>
+              <w:t>15</w:t>
+            </w:r>
+          </w:p>
+        </w:tc>
+        <w:tc>
+          <w:tcPr>
+            <w:tcW w:w="1785" w:type="dxa"/>
+          </w:tcPr>
+          <w:p>
+            <w:r>
+              <w:t>Tranzakció</w:t>
+            </w:r>
+          </w:p>
+        </w:tc>
+        <w:tc>
+          <w:tcPr>
+            <w:tcW w:w="2089" w:type="dxa"/>
+          </w:tcPr>
+          <w:p>
+            <w:r>
+              <w:t>Bevétel létrehozása</w:t>
+            </w:r>
+          </w:p>
+        </w:tc>
+        <w:tc>
+          <w:tcPr>
+            <w:tcW w:w="2072" w:type="dxa"/>
+          </w:tcPr>
+          <w:p>
+            <w:r>
+              <w:t>Bevétel típus kiválasztása, összeg, kategória</w:t>
+            </w:r>
+          </w:p>
+        </w:tc>
+        <w:tc>
+          <w:tcPr>
+            <w:tcW w:w="1676" w:type="dxa"/>
+          </w:tcPr>
+          <w:p>
+            <w:r>
+              <w:t>Tranzakció listában megjelenik</w:t>
+            </w:r>
+          </w:p>
+        </w:tc>
+        <w:tc>
+          <w:tcPr>
+            <w:tcW w:w="1676" w:type="dxa"/>
+          </w:tcPr>
+          <w:p>
+            <w:r>
+              <w:t>Tranzakció listában megjelenik</w:t>
+            </w:r>
+          </w:p>
+        </w:tc>
+        <w:tc>
+          <w:tcPr>
+            <w:tcW w:w="1299" w:type="dxa"/>
+          </w:tcPr>
+          <w:p/>
+        </w:tc>
+      </w:tr>
+      <w:tr>
+        <w:trPr>
+          <w:jc w:val="center"/>
+        </w:trPr>
+        <w:tc>
+          <w:tcPr>
+            <w:tcW w:w="723" w:type="dxa"/>
+          </w:tcPr>
+          <w:p>
+            <w:r>
+              <w:t>T0</w:t>
+            </w:r>
+            <w:r>
+              <w:t>16</w:t>
+            </w:r>
+          </w:p>
+        </w:tc>
+        <w:tc>
+          <w:tcPr>
+            <w:tcW w:w="1785" w:type="dxa"/>
+          </w:tcPr>
+          <w:p>
+            <w:r>
+              <w:t>Tranzakció</w:t>
+            </w:r>
+          </w:p>
+        </w:tc>
+        <w:tc>
+          <w:tcPr>
+            <w:tcW w:w="2089" w:type="dxa"/>
+          </w:tcPr>
+          <w:p>
+            <w:r>
+              <w:t>Kiadás létrehozása</w:t>
+            </w:r>
+          </w:p>
+        </w:tc>
+        <w:tc>
+          <w:tcPr>
+            <w:tcW w:w="2072" w:type="dxa"/>
+          </w:tcPr>
+          <w:p>
+            <w:r>
+              <w:t>Kiadás típus kiválasztása, összeg, kategória</w:t>
+            </w:r>
+          </w:p>
+        </w:tc>
+        <w:tc>
+          <w:tcPr>
+            <w:tcW w:w="1676" w:type="dxa"/>
+          </w:tcPr>
+          <w:p>
+            <w:r>
+              <w:t>Tranzakció listában megjelenik</w:t>
+            </w:r>
+          </w:p>
+        </w:tc>
+        <w:tc>
+          <w:tcPr>
+            <w:tcW w:w="1676" w:type="dxa"/>
+          </w:tcPr>
+          <w:p>
+            <w:r>
+              <w:t>Tranzakció listában megjelenik</w:t>
+            </w:r>
+          </w:p>
+        </w:tc>
+        <w:tc>
+          <w:tcPr>
+            <w:tcW w:w="1299" w:type="dxa"/>
+          </w:tcPr>
+          <w:p/>
+        </w:tc>
+      </w:tr>
+      <w:tr>
+        <w:trPr>
+          <w:jc w:val="center"/>
+        </w:trPr>
+        <w:tc>
+          <w:tcPr>
+            <w:tcW w:w="723" w:type="dxa"/>
+          </w:tcPr>
+          <w:p>
+            <w:r>
+              <w:t>T0</w:t>
+            </w:r>
+            <w:r>
+              <w:t>1</w:t>
+            </w:r>
+            <w:r>
+              <w:t>7</w:t>
+            </w:r>
+          </w:p>
+        </w:tc>
+        <w:tc>
+          <w:tcPr>
+            <w:tcW w:w="1785" w:type="dxa"/>
+          </w:tcPr>
+          <w:p>
+            <w:r>
+              <w:t>Ismétlődő tranzakció</w:t>
+            </w:r>
+          </w:p>
+        </w:tc>
+        <w:tc>
+          <w:tcPr>
+            <w:tcW w:w="2089" w:type="dxa"/>
+          </w:tcPr>
+          <w:p>
+            <w:r>
+              <w:t>Létrehozás név nélkül</w:t>
+            </w:r>
+          </w:p>
+        </w:tc>
+        <w:tc>
+          <w:tcPr>
+            <w:tcW w:w="2072" w:type="dxa"/>
+          </w:tcPr>
+          <w:p>
+            <w:r>
+              <w:t>Dátum, ismétlődés</w:t>
+            </w:r>
+          </w:p>
+        </w:tc>
+        <w:tc>
+          <w:tcPr>
+            <w:tcW w:w="1676" w:type="dxa"/>
+          </w:tcPr>
+          <w:p>
+            <w:r>
+              <w:t>Tranzakció neve mentés</w:t>
+            </w:r>
+            <w:r>
+              <w:t xml:space="preserve"> </w:t>
+            </w:r>
+            <w:r>
+              <w:t>automatikusan generálódik, sikeres</w:t>
+            </w:r>
+          </w:p>
+        </w:tc>
+        <w:tc>
+          <w:tcPr>
+            <w:tcW w:w="1676" w:type="dxa"/>
+          </w:tcPr>
+          <w:p>
+            <w:r>
+              <w:t>Tranzakció neve mentés automatikusan generálódik, sikeres</w:t>
+            </w:r>
+          </w:p>
+        </w:tc>
+        <w:tc>
+          <w:tcPr>
+            <w:tcW w:w="1299" w:type="dxa"/>
+          </w:tcPr>
+          <w:p/>
+        </w:tc>
+      </w:tr>
+      <w:tr>
+        <w:trPr>
+          <w:jc w:val="center"/>
+        </w:trPr>
+        <w:tc>
+          <w:tcPr>
+            <w:tcW w:w="723" w:type="dxa"/>
+          </w:tcPr>
+          <w:p>
+            <w:r>
+              <w:t>T0</w:t>
+            </w:r>
+            <w:r>
+              <w:t>18</w:t>
+            </w:r>
+          </w:p>
+        </w:tc>
+        <w:tc>
+          <w:tcPr>
+            <w:tcW w:w="1785" w:type="dxa"/>
+          </w:tcPr>
+          <w:p>
+            <w:r>
+              <w:t>Ismétlődő tranzakció</w:t>
+            </w:r>
+          </w:p>
+        </w:tc>
+        <w:tc>
+          <w:tcPr>
+            <w:tcW w:w="2089" w:type="dxa"/>
+          </w:tcPr>
+          <w:p>
+            <w:r>
+              <w:t>Létrehozás névvel</w:t>
+            </w:r>
+          </w:p>
+        </w:tc>
+        <w:tc>
+          <w:tcPr>
+            <w:tcW w:w="2072" w:type="dxa"/>
+          </w:tcPr>
+          <w:p>
+            <w:r>
+              <w:t>Név, dátum, ismétlődés</w:t>
+            </w:r>
+          </w:p>
+        </w:tc>
+        <w:tc>
+          <w:tcPr>
+            <w:tcW w:w="1676" w:type="dxa"/>
+          </w:tcPr>
+          <w:p>
+            <w:r>
+              <w:t>Sikeres mentés, név megmarad</w:t>
+            </w:r>
+          </w:p>
+        </w:tc>
+        <w:tc>
+          <w:tcPr>
+            <w:tcW w:w="1676" w:type="dxa"/>
+          </w:tcPr>
+          <w:p>
+            <w:r>
+              <w:t>Sikeres mentés, név megmarad</w:t>
+            </w:r>
+          </w:p>
+        </w:tc>
+        <w:tc>
+          <w:tcPr>
+            <w:tcW w:w="1299" w:type="dxa"/>
+          </w:tcPr>
+          <w:p/>
+        </w:tc>
+      </w:tr>
+      <w:tr>
+        <w:trPr>
+          <w:jc w:val="center"/>
+        </w:trPr>
+        <w:tc>
+          <w:tcPr>
+            <w:tcW w:w="723" w:type="dxa"/>
+          </w:tcPr>
+          <w:p>
+            <w:r>
+              <w:t>T0</w:t>
+            </w:r>
+            <w:r>
+              <w:t>19</w:t>
+            </w:r>
+          </w:p>
+        </w:tc>
+        <w:tc>
+          <w:tcPr>
+            <w:tcW w:w="1785" w:type="dxa"/>
+          </w:tcPr>
+          <w:p>
+            <w:r>
+              <w:t>Ismétlődő tranzakció</w:t>
+            </w:r>
+          </w:p>
+        </w:tc>
+        <w:tc>
+          <w:tcPr>
+            <w:tcW w:w="2089" w:type="dxa"/>
+          </w:tcPr>
+          <w:p>
+            <w:r>
+              <w:t>Törlés ismétlődő tranzakcióból</w:t>
+            </w:r>
+          </w:p>
+        </w:tc>
+        <w:tc>
+          <w:tcPr>
+            <w:tcW w:w="2072" w:type="dxa"/>
+          </w:tcPr>
+          <w:p>
+            <w:r>
+              <w:t>Kiválasztott ismétlődő tranzakció</w:t>
+            </w:r>
+          </w:p>
+        </w:tc>
+        <w:tc>
+          <w:tcPr>
+            <w:tcW w:w="1676" w:type="dxa"/>
+          </w:tcPr>
+          <w:p>
+            <w:r>
+              <w:t>Eltűnik a listából</w:t>
+            </w:r>
+          </w:p>
+        </w:tc>
+        <w:tc>
+          <w:tcPr>
+            <w:tcW w:w="1676" w:type="dxa"/>
+          </w:tcPr>
+          <w:p>
+            <w:r>
+              <w:t>Eltűnik a listából</w:t>
+            </w:r>
+          </w:p>
+        </w:tc>
+        <w:tc>
+          <w:tcPr>
+            <w:tcW w:w="1299" w:type="dxa"/>
+          </w:tcPr>
+          <w:p/>
+        </w:tc>
+      </w:tr>
+      <w:tr>
+        <w:trPr>
+          <w:jc w:val="center"/>
+        </w:trPr>
+        <w:tc>
+          <w:tcPr>
+            <w:tcW w:w="723" w:type="dxa"/>
+          </w:tcPr>
+          <w:p>
+            <w:r>
+              <w:t>T0</w:t>
+            </w:r>
+            <w:r>
+              <w:t>2</w:t>
+            </w:r>
+            <w:r>
+              <w:t>0</w:t>
+            </w:r>
+          </w:p>
+        </w:tc>
+        <w:tc>
+          <w:tcPr>
+            <w:tcW w:w="1785" w:type="dxa"/>
+          </w:tcPr>
+          <w:p>
+            <w:r>
+              <w:t>Diagram megjelenítés</w:t>
+            </w:r>
+          </w:p>
+        </w:tc>
+        <w:tc>
+          <w:tcPr>
+            <w:tcW w:w="2089" w:type="dxa"/>
+          </w:tcPr>
+          <w:p>
+            <w:r>
+              <w:t>Bevételek/kiadások diagramjának betöltése</w:t>
+            </w:r>
+          </w:p>
+        </w:tc>
+        <w:tc>
+          <w:tcPr>
+            <w:tcW w:w="2072" w:type="dxa"/>
+          </w:tcPr>
+          <w:p>
+            <w:r>
+              <w:t>Meglévő adatok</w:t>
+            </w:r>
+          </w:p>
+        </w:tc>
+        <w:tc>
+          <w:tcPr>
+            <w:tcW w:w="1676" w:type="dxa"/>
+          </w:tcPr>
+          <w:p>
+            <w:r>
+              <w:t>Diagramok helyesen jelennek meg</w:t>
+            </w:r>
+          </w:p>
+        </w:tc>
+        <w:tc>
+          <w:tcPr>
+            <w:tcW w:w="1676" w:type="dxa"/>
+          </w:tcPr>
+          <w:p>
+            <w:r>
+              <w:t>Diagramok helyesen jelennek meg</w:t>
+            </w:r>
+          </w:p>
+        </w:tc>
+        <w:tc>
+          <w:tcPr>
+            <w:tcW w:w="1299" w:type="dxa"/>
+          </w:tcPr>
+          <w:p/>
+        </w:tc>
+      </w:tr>
+      <w:tr>
+        <w:trPr>
+          <w:jc w:val="center"/>
+        </w:trPr>
+        <w:tc>
+          <w:tcPr>
+            <w:tcW w:w="723" w:type="dxa"/>
+          </w:tcPr>
+          <w:p>
+            <w:r>
+              <w:lastRenderedPageBreak/>
+              <w:t>T02</w:t>
+            </w:r>
+            <w:r>
+              <w:t>1</w:t>
+            </w:r>
+          </w:p>
+        </w:tc>
+        <w:tc>
+          <w:tcPr>
+            <w:tcW w:w="1785" w:type="dxa"/>
+          </w:tcPr>
+          <w:p>
+            <w:r>
+              <w:t>Vizualizáció</w:t>
+            </w:r>
+          </w:p>
+        </w:tc>
+        <w:tc>
+          <w:tcPr>
+            <w:tcW w:w="2089" w:type="dxa"/>
+          </w:tcPr>
+          <w:p>
+            <w:r>
+              <w:t>Nincs tranzakció</w:t>
+            </w:r>
+          </w:p>
+        </w:tc>
+        <w:tc>
+          <w:tcPr>
+            <w:tcW w:w="2072" w:type="dxa"/>
+          </w:tcPr>
+          <w:p>
+            <w:r>
+              <w:t>Üres adatbázis</w:t>
+            </w:r>
+          </w:p>
+        </w:tc>
+        <w:tc>
+          <w:tcPr>
+            <w:tcW w:w="1676" w:type="dxa"/>
+          </w:tcPr>
+          <w:p>
+            <w:r>
+              <w:t>„Nincs megjelenítendő adat” üzenet</w:t>
+            </w:r>
+          </w:p>
+        </w:tc>
+        <w:tc>
+          <w:tcPr>
+            <w:tcW w:w="1676" w:type="dxa"/>
+          </w:tcPr>
+          <w:p>
+            <w:r>
+              <w:t>„Nincs megjelenítendő adat” üzenet</w:t>
+            </w:r>
+          </w:p>
+        </w:tc>
+        <w:tc>
+          <w:tcPr>
+            <w:tcW w:w="1299" w:type="dxa"/>
+          </w:tcPr>
+          <w:p/>
+        </w:tc>
+      </w:tr>
+      <w:tr>
+        <w:trPr>
+          <w:jc w:val="center"/>
+        </w:trPr>
+        <w:tc>
+          <w:tcPr>
+            <w:tcW w:w="723" w:type="dxa"/>
+          </w:tcPr>
+          <w:p>
+            <w:r>
+              <w:t>T02</w:t>
+            </w:r>
+            <w:r>
+              <w:t>2</w:t>
+            </w:r>
+          </w:p>
+        </w:tc>
+        <w:tc>
+          <w:tcPr>
+            <w:tcW w:w="1785" w:type="dxa"/>
+          </w:tcPr>
+          <w:p>
+            <w:r>
+              <w:t>Vizualizáció</w:t>
+            </w:r>
+          </w:p>
+        </w:tc>
+        <w:tc>
+          <w:tcPr>
+            <w:tcW w:w="2089" w:type="dxa"/>
+          </w:tcPr>
+          <w:p>
+            <w:r>
+              <w:t>Nagy mennyiségű adat</w:t>
+            </w:r>
+          </w:p>
+        </w:tc>
+        <w:tc>
+          <w:tcPr>
+            <w:tcW w:w="2072" w:type="dxa"/>
+          </w:tcPr>
+          <w:p>
+            <w:r>
+              <w:t>1000+ tranzakció</w:t>
+            </w:r>
+          </w:p>
+        </w:tc>
+        <w:tc>
+          <w:tcPr>
+            <w:tcW w:w="1676" w:type="dxa"/>
+          </w:tcPr>
+          <w:p>
+            <w:r>
+              <w:t>Diagram betöltődik, nem fagy le</w:t>
+            </w:r>
+          </w:p>
+        </w:tc>
+        <w:tc>
+          <w:tcPr>
+            <w:tcW w:w="1676" w:type="dxa"/>
+          </w:tcPr>
+          <w:p>
+            <w:r>
+              <w:t>Diagram betöltődik, nem fagy le</w:t>
+            </w:r>
+          </w:p>
+        </w:tc>
+        <w:tc>
+          <w:tcPr>
+            <w:tcW w:w="1299" w:type="dxa"/>
+          </w:tcPr>
+          <w:p/>
+        </w:tc>
+      </w:tr>
+      <w:tr>
+        <w:trPr>
+          <w:jc w:val="center"/>
+        </w:trPr>
+        <w:tc>
+          <w:tcPr>
+            <w:tcW w:w="723" w:type="dxa"/>
+          </w:tcPr>
+          <w:p>
+            <w:r>
+              <w:t>T0</w:t>
+            </w:r>
+            <w:r>
+              <w:t>2</w:t>
+            </w:r>
+            <w:r>
+              <w:t>3</w:t>
+            </w:r>
+          </w:p>
+        </w:tc>
+        <w:tc>
+          <w:tcPr>
+            <w:tcW w:w="1785" w:type="dxa"/>
+          </w:tcPr>
+          <w:p>
+            <w:r>
+              <w:t>Árfolyam oldal</w:t>
+            </w:r>
+          </w:p>
+        </w:tc>
+        <w:tc>
+          <w:tcPr>
+            <w:tcW w:w="2089" w:type="dxa"/>
+          </w:tcPr>
+          <w:p>
+            <w:r>
+              <w:t>Valuták árfolyamainak megtekintése</w:t>
+            </w:r>
+          </w:p>
+        </w:tc>
+        <w:tc>
+          <w:tcPr>
+            <w:tcW w:w="2072" w:type="dxa"/>
+          </w:tcPr>
+          <w:p>
+            <w:r>
+              <w:t>Árfolyam API elérhető</w:t>
+            </w:r>
+          </w:p>
+        </w:tc>
+        <w:tc>
+          <w:tcPr>
+            <w:tcW w:w="1676" w:type="dxa"/>
+          </w:tcPr>
+          <w:p>
+            <w:r>
+              <w:t>Aktuális adatok jelennek meg</w:t>
+            </w:r>
+          </w:p>
+        </w:tc>
+        <w:tc>
+          <w:tcPr>
+            <w:tcW w:w="1676" w:type="dxa"/>
+          </w:tcPr>
+          <w:p>
+            <w:r>
+              <w:t>Aktuális adatok jelennek meg</w:t>
+            </w:r>
+          </w:p>
+        </w:tc>
+        <w:tc>
+          <w:tcPr>
+            <w:tcW w:w="1299" w:type="dxa"/>
+          </w:tcPr>
+          <w:p/>
+        </w:tc>
+      </w:tr>
+      <w:tr>
+        <w:trPr>
+          <w:jc w:val="center"/>
+        </w:trPr>
+        <w:tc>
+          <w:tcPr>
+            <w:tcW w:w="723" w:type="dxa"/>
+          </w:tcPr>
+          <w:p>
+            <w:r>
+              <w:t>T0</w:t>
+            </w:r>
+            <w:r>
+              <w:t>2</w:t>
+            </w:r>
+            <w:r>
+              <w:t>4</w:t>
+            </w:r>
+          </w:p>
+        </w:tc>
+        <w:tc>
+          <w:tcPr>
+            <w:tcW w:w="1785" w:type="dxa"/>
+          </w:tcPr>
+          <w:p>
+            <w:r>
+              <w:t>Árfolyam oldal</w:t>
+            </w:r>
+          </w:p>
+        </w:tc>
+        <w:tc>
+          <w:tcPr>
+            <w:tcW w:w="2089" w:type="dxa"/>
+          </w:tcPr>
+          <w:p>
+            <w:r>
+              <w:t>Árfolyam kártyára kattintás</w:t>
+            </w:r>
+          </w:p>
+        </w:tc>
+        <w:tc>
+          <w:tcPr>
+            <w:tcW w:w="2072" w:type="dxa"/>
+          </w:tcPr>
+          <w:p>
+            <w:r>
+              <w:t>Egy kártyára kattintás</w:t>
+            </w:r>
+          </w:p>
+        </w:tc>
+        <w:tc>
+          <w:tcPr>
+            <w:tcW w:w="1676" w:type="dxa"/>
+          </w:tcPr>
+          <w:p>
+            <w:r>
+              <w:t>Csak adott árfolyam diagramja jelenik meg</w:t>
+            </w:r>
+          </w:p>
+        </w:tc>
+        <w:tc>
+          <w:tcPr>
+            <w:tcW w:w="1676" w:type="dxa"/>
+          </w:tcPr>
+          <w:p>
+            <w:r>
+              <w:t>Csak adott árfolyam diagramja jelenik meg</w:t>
+            </w:r>
+          </w:p>
+        </w:tc>
+        <w:tc>
+          <w:tcPr>
+            <w:tcW w:w="1299" w:type="dxa"/>
+          </w:tcPr>
+          <w:p/>
+        </w:tc>
+      </w:tr>
+      <w:tr>
+        <w:trPr>
+          <w:jc w:val="center"/>
+        </w:trPr>
+        <w:tc>
+          <w:tcPr>
+            <w:tcW w:w="723" w:type="dxa"/>
+          </w:tcPr>
+          <w:p>
+            <w:r>
+              <w:t>T0</w:t>
+            </w:r>
+            <w:r>
+              <w:t>2</w:t>
+            </w:r>
+            <w:r>
+              <w:t>5</w:t>
+            </w:r>
+          </w:p>
+        </w:tc>
+        <w:tc>
+          <w:tcPr>
+            <w:tcW w:w="1785" w:type="dxa"/>
+          </w:tcPr>
+          <w:p>
+            <w:r>
+              <w:t>Árfolyam oldal</w:t>
+            </w:r>
+          </w:p>
+        </w:tc>
+        <w:tc>
+          <w:tcPr>
+            <w:tcW w:w="2089" w:type="dxa"/>
+          </w:tcPr>
+          <w:p>
+            <w:r>
+              <w:t>Árfolyam kártya második kattintás</w:t>
+            </w:r>
+          </w:p>
+        </w:tc>
+        <w:tc>
+          <w:tcPr>
+            <w:tcW w:w="2072" w:type="dxa"/>
+          </w:tcPr>
+          <w:p>
+            <w:r>
+              <w:t>Ugyanarra ismét kattintás</w:t>
+            </w:r>
+          </w:p>
+        </w:tc>
+        <w:tc>
+          <w:tcPr>
+            <w:tcW w:w="1676" w:type="dxa"/>
+          </w:tcPr>
+          <w:p>
+            <w:r>
+              <w:t>Az összes árfolyam diagramja újra megjelenik</w:t>
+            </w:r>
+          </w:p>
+        </w:tc>
+        <w:tc>
+          <w:tcPr>
+            <w:tcW w:w="1676" w:type="dxa"/>
+          </w:tcPr>
+          <w:p>
+            <w:r>
+              <w:t>Az összes árfolyam diagramja újra megjelenik</w:t>
+            </w:r>
+          </w:p>
+        </w:tc>
+        <w:tc>
+          <w:tcPr>
+            <w:tcW w:w="1299" w:type="dxa"/>
+          </w:tcPr>
+          <w:p/>
+        </w:tc>
+      </w:tr>
+      <w:tr>
+        <w:trPr>
+          <w:jc w:val="center"/>
+        </w:trPr>
+        <w:tc>
+          <w:tcPr>
+            <w:tcW w:w="723" w:type="dxa"/>
+          </w:tcPr>
+          <w:p>
+            <w:r>
+              <w:t>T0</w:t>
+            </w:r>
+            <w:r>
+              <w:t>2</w:t>
+            </w:r>
+            <w:r>
+              <w:t>6</w:t>
+            </w:r>
+          </w:p>
+        </w:tc>
+        <w:tc>
+          <w:tcPr>
+            <w:tcW w:w="1785" w:type="dxa"/>
+          </w:tcPr>
+          <w:p>
+            <w:r>
+              <w:t>Oldalsáv navigáció</w:t>
+            </w:r>
+          </w:p>
+        </w:tc>
+        <w:tc>
+          <w:tcPr>
+            <w:tcW w:w="2089" w:type="dxa"/>
+          </w:tcPr>
+          <w:p>
+            <w:r>
+              <w:t>Navigációs menüpontok ellenőrzése</w:t>
+            </w:r>
+          </w:p>
+        </w:tc>
+        <w:tc>
+          <w:tcPr>
+            <w:tcW w:w="2072" w:type="dxa"/>
+          </w:tcPr>
+          <w:p>
+            <w:r>
+              <w:t>Kattintás menüpontokra</w:t>
+            </w:r>
+          </w:p>
+        </w:tc>
+        <w:tc>
+          <w:tcPr>
+            <w:tcW w:w="1676" w:type="dxa"/>
+          </w:tcPr>
+          <w:p>
+            <w:r>
+              <w:t>Átirányítás a megfelelő oldalra</w:t>
+            </w:r>
+          </w:p>
+        </w:tc>
+        <w:tc>
+          <w:tcPr>
+            <w:tcW w:w="1676" w:type="dxa"/>
+          </w:tcPr>
+          <w:p>
+            <w:r>
+              <w:t>Átirányítás a megfelelő oldalra</w:t>
+            </w:r>
+          </w:p>
+        </w:tc>
+        <w:tc>
+          <w:tcPr>
+            <w:tcW w:w="1299" w:type="dxa"/>
+          </w:tcPr>
+          <w:p/>
+        </w:tc>
+      </w:tr>
+      <w:tr>
+        <w:trPr>
+          <w:jc w:val="center"/>
+        </w:trPr>
+        <w:tc>
+          <w:tcPr>
+            <w:tcW w:w="723" w:type="dxa"/>
+          </w:tcPr>
+          <w:p>
+            <w:r>
+              <w:t>T0</w:t>
+            </w:r>
+            <w:r>
+              <w:t>2</w:t>
+            </w:r>
+            <w:r>
+              <w:t>7</w:t>
+            </w:r>
+          </w:p>
+        </w:tc>
+        <w:tc>
+          <w:tcPr>
+            <w:tcW w:w="1785" w:type="dxa"/>
+          </w:tcPr>
+          <w:p>
+            <w:r>
+              <w:t>UI visszajelzés</w:t>
+            </w:r>
+          </w:p>
+        </w:tc>
+        <w:tc>
+          <w:tcPr>
+            <w:tcW w:w="2089" w:type="dxa"/>
+          </w:tcPr>
+          <w:p>
+            <w:r>
+              <w:t>Hibaüzenetek megjelenése és stílusa</w:t>
+            </w:r>
+          </w:p>
+        </w:tc>
+        <w:tc>
+          <w:tcPr>
+            <w:tcW w:w="2072" w:type="dxa"/>
+          </w:tcPr>
+          <w:p>
+            <w:r>
+              <w:t>Helytelen adatok</w:t>
+            </w:r>
+          </w:p>
+        </w:tc>
+        <w:tc>
+          <w:tcPr>
+            <w:tcW w:w="1676" w:type="dxa"/>
+          </w:tcPr>
+          <w:p>
+            <w:r>
+              <w:t>Jól látható, olvasható üzenet</w:t>
+            </w:r>
+          </w:p>
+        </w:tc>
+        <w:tc>
+          <w:tcPr>
+            <w:tcW w:w="1676" w:type="dxa"/>
+          </w:tcPr>
+          <w:p>
+            <w:r>
+              <w:t>Jól látható, olvasható üzenet</w:t>
+            </w:r>
+          </w:p>
+        </w:tc>
+        <w:tc>
+          <w:tcPr>
+            <w:tcW w:w="1299" w:type="dxa"/>
+          </w:tcPr>
+          <w:p/>
+        </w:tc>
+      </w:tr>
+      <w:tr>
+        <w:trPr>
+          <w:jc w:val="center"/>
+        </w:trPr>
+        <w:tc>
+          <w:tcPr>
+            <w:tcW w:w="723" w:type="dxa"/>
+          </w:tcPr>
+          <w:p>
+            <w:r>
+              <w:t>T0</w:t>
+            </w:r>
+            <w:r>
+              <w:t>28</w:t>
+            </w:r>
+          </w:p>
+        </w:tc>
+        <w:tc>
+          <w:tcPr>
+            <w:tcW w:w="1785" w:type="dxa"/>
+          </w:tcPr>
+          <w:p>
+            <w:r>
+              <w:t>UI visszajelzés</w:t>
+            </w:r>
+          </w:p>
+        </w:tc>
+        <w:tc>
+          <w:tcPr>
+            <w:tcW w:w="2089" w:type="dxa"/>
+          </w:tcPr>
+          <w:p>
+            <w:r>
+              <w:t>Aktív menüpont kiemelése</w:t>
+            </w:r>
+          </w:p>
+        </w:tc>
+        <w:tc>
+          <w:tcPr>
+            <w:tcW w:w="2072" w:type="dxa"/>
+          </w:tcPr>
+          <w:p>
+            <w:r>
+              <w:t>Navigáció váltás</w:t>
+            </w:r>
+          </w:p>
+        </w:tc>
+        <w:tc>
+          <w:tcPr>
+            <w:tcW w:w="1676" w:type="dxa"/>
+          </w:tcPr>
+          <w:p>
+            <w:r>
+              <w:t>Aktuális menüpont kiemelve</w:t>
+            </w:r>
+          </w:p>
+        </w:tc>
+        <w:tc>
+          <w:tcPr>
+            <w:tcW w:w="1676" w:type="dxa"/>
+          </w:tcPr>
+          <w:p>
+            <w:r>
+              <w:t>Aktuális menüpont kiemelve</w:t>
+            </w:r>
+          </w:p>
+        </w:tc>
+        <w:tc>
+          <w:tcPr>
+            <w:tcW w:w="1299" w:type="dxa"/>
           </w:tcPr>
           <w:p/>
         </w:tc>
       </w:tr>
     </w:tbl>
+    <w:p/>
     <w:p>
       <w:pPr>
         <w:pStyle w:val="Cmsor1"/>
@@ -2226,11 +3706,35 @@
     </w:p>
     <w:p>
       <w:r>
-        <w:t>- Sikeres tesztek száma: ___ / 10</w:t>
+        <w:t xml:space="preserve">- Sikeres tesztek száma: </w:t>
+      </w:r>
+      <w:r>
+        <w:t>28</w:t>
+      </w:r>
+      <w:r>
+        <w:t xml:space="preserve"> </w:t>
+      </w:r>
+      <w:r>
+        <w:t xml:space="preserve">/ </w:t>
+      </w:r>
+      <w:r>
+        <w:t>28</w:t>
       </w:r>
       <w:r>
         <w:br/>
-        <w:t>- Sikertelen tesztek száma: ___ / 10</w:t>
+        <w:t xml:space="preserve">- Sikertelen tesztek száma: </w:t>
+      </w:r>
+      <w:r>
+        <w:t>28</w:t>
+      </w:r>
+      <w:r>
+        <w:t xml:space="preserve"> </w:t>
+      </w:r>
+      <w:r>
+        <w:t xml:space="preserve">/ </w:t>
+      </w:r>
+      <w:r>
+        <w:t>28</w:t>
       </w:r>
       <w:r>
         <w:br/>
